--- a/documentacao/Espec.docx
+++ b/documentacao/Espec.docx
@@ -94,7 +94,7 @@
           <w:r>
             <w:fldChar w:fldCharType="separate"/>
           </w:r>
-          <w:hyperlink w:anchor="_Toc189061290" w:history="1">
+          <w:hyperlink w:anchor="_Toc189081615" w:history="1">
             <w:r>
               <w:rPr>
                 <w:rStyle w:val="Hyperlink"/>
@@ -121,7 +121,7 @@
                 <w:noProof/>
                 <w:webHidden/>
               </w:rPr>
-              <w:instrText xml:space="preserve"> PAGEREF _Toc189061290 \h </w:instrText>
+              <w:instrText xml:space="preserve"> PAGEREF _Toc189081615 \h </w:instrText>
             </w:r>
             <w:r>
               <w:rPr>
@@ -164,7 +164,7 @@
               <w:lang w:eastAsia="pt-BR"/>
             </w:rPr>
           </w:pPr>
-          <w:hyperlink w:anchor="_Toc189061291" w:history="1">
+          <w:hyperlink w:anchor="_Toc189081616" w:history="1">
             <w:r>
               <w:rPr>
                 <w:rStyle w:val="Hyperlink"/>
@@ -191,7 +191,7 @@
                 <w:noProof/>
                 <w:webHidden/>
               </w:rPr>
-              <w:instrText xml:space="preserve"> PAGEREF _Toc189061291 \h </w:instrText>
+              <w:instrText xml:space="preserve"> PAGEREF _Toc189081616 \h </w:instrText>
             </w:r>
             <w:r>
               <w:rPr>
@@ -234,7 +234,7 @@
               <w:lang w:eastAsia="pt-BR"/>
             </w:rPr>
           </w:pPr>
-          <w:hyperlink w:anchor="_Toc189061292" w:history="1">
+          <w:hyperlink w:anchor="_Toc189081617" w:history="1">
             <w:r>
               <w:rPr>
                 <w:rStyle w:val="Hyperlink"/>
@@ -261,7 +261,7 @@
                 <w:noProof/>
                 <w:webHidden/>
               </w:rPr>
-              <w:instrText xml:space="preserve"> PAGEREF _Toc189061292 \h </w:instrText>
+              <w:instrText xml:space="preserve"> PAGEREF _Toc189081617 \h </w:instrText>
             </w:r>
             <w:r>
               <w:rPr>
@@ -304,7 +304,7 @@
               <w:lang w:eastAsia="pt-BR"/>
             </w:rPr>
           </w:pPr>
-          <w:hyperlink w:anchor="_Toc189061293" w:history="1">
+          <w:hyperlink w:anchor="_Toc189081618" w:history="1">
             <w:r>
               <w:rPr>
                 <w:rStyle w:val="Hyperlink"/>
@@ -331,7 +331,7 @@
                 <w:noProof/>
                 <w:webHidden/>
               </w:rPr>
-              <w:instrText xml:space="preserve"> PAGEREF _Toc189061293 \h </w:instrText>
+              <w:instrText xml:space="preserve"> PAGEREF _Toc189081618 \h </w:instrText>
             </w:r>
             <w:r>
               <w:rPr>
@@ -374,7 +374,7 @@
               <w:lang w:eastAsia="pt-BR"/>
             </w:rPr>
           </w:pPr>
-          <w:hyperlink w:anchor="_Toc189061294" w:history="1">
+          <w:hyperlink w:anchor="_Toc189081619" w:history="1">
             <w:r>
               <w:rPr>
                 <w:rStyle w:val="Hyperlink"/>
@@ -401,7 +401,7 @@
                 <w:noProof/>
                 <w:webHidden/>
               </w:rPr>
-              <w:instrText xml:space="preserve"> PAGEREF _Toc189061294 \h </w:instrText>
+              <w:instrText xml:space="preserve"> PAGEREF _Toc189081619 \h </w:instrText>
             </w:r>
             <w:r>
               <w:rPr>
@@ -421,7 +421,7 @@
                 <w:noProof/>
                 <w:webHidden/>
               </w:rPr>
-              <w:t>3</w:t>
+              <w:t>2</w:t>
             </w:r>
             <w:r>
               <w:rPr>
@@ -444,7 +444,7 @@
               <w:lang w:eastAsia="pt-BR"/>
             </w:rPr>
           </w:pPr>
-          <w:hyperlink w:anchor="_Toc189061295" w:history="1">
+          <w:hyperlink w:anchor="_Toc189081620" w:history="1">
             <w:r>
               <w:rPr>
                 <w:rStyle w:val="Hyperlink"/>
@@ -471,7 +471,7 @@
                 <w:noProof/>
                 <w:webHidden/>
               </w:rPr>
-              <w:instrText xml:space="preserve"> PAGEREF _Toc189061295 \h </w:instrText>
+              <w:instrText xml:space="preserve"> PAGEREF _Toc189081620 \h </w:instrText>
             </w:r>
             <w:r>
               <w:rPr>
@@ -514,7 +514,7 @@
               <w:lang w:eastAsia="pt-BR"/>
             </w:rPr>
           </w:pPr>
-          <w:hyperlink w:anchor="_Toc189061296" w:history="1">
+          <w:hyperlink w:anchor="_Toc189081621" w:history="1">
             <w:r>
               <w:rPr>
                 <w:rStyle w:val="Hyperlink"/>
@@ -541,7 +541,7 @@
                 <w:noProof/>
                 <w:webHidden/>
               </w:rPr>
-              <w:instrText xml:space="preserve"> PAGEREF _Toc189061296 \h </w:instrText>
+              <w:instrText xml:space="preserve"> PAGEREF _Toc189081621 \h </w:instrText>
             </w:r>
             <w:r>
               <w:rPr>
@@ -584,7 +584,7 @@
               <w:lang w:eastAsia="pt-BR"/>
             </w:rPr>
           </w:pPr>
-          <w:hyperlink w:anchor="_Toc189061297" w:history="1">
+          <w:hyperlink w:anchor="_Toc189081622" w:history="1">
             <w:r>
               <w:rPr>
                 <w:rStyle w:val="Hyperlink"/>
@@ -611,7 +611,7 @@
                 <w:noProof/>
                 <w:webHidden/>
               </w:rPr>
-              <w:instrText xml:space="preserve"> PAGEREF _Toc189061297 \h </w:instrText>
+              <w:instrText xml:space="preserve"> PAGEREF _Toc189081622 \h </w:instrText>
             </w:r>
             <w:r>
               <w:rPr>
@@ -654,7 +654,7 @@
               <w:lang w:eastAsia="pt-BR"/>
             </w:rPr>
           </w:pPr>
-          <w:hyperlink w:anchor="_Toc189061298" w:history="1">
+          <w:hyperlink w:anchor="_Toc189081623" w:history="1">
             <w:r>
               <w:rPr>
                 <w:rStyle w:val="Hyperlink"/>
@@ -681,7 +681,7 @@
                 <w:noProof/>
                 <w:webHidden/>
               </w:rPr>
-              <w:instrText xml:space="preserve"> PAGEREF _Toc189061298 \h </w:instrText>
+              <w:instrText xml:space="preserve"> PAGEREF _Toc189081623 \h </w:instrText>
             </w:r>
             <w:r>
               <w:rPr>
@@ -724,7 +724,7 @@
               <w:lang w:eastAsia="pt-BR"/>
             </w:rPr>
           </w:pPr>
-          <w:hyperlink w:anchor="_Toc189061299" w:history="1">
+          <w:hyperlink w:anchor="_Toc189081624" w:history="1">
             <w:r>
               <w:rPr>
                 <w:rStyle w:val="Hyperlink"/>
@@ -751,7 +751,7 @@
                 <w:noProof/>
                 <w:webHidden/>
               </w:rPr>
-              <w:instrText xml:space="preserve"> PAGEREF _Toc189061299 \h </w:instrText>
+              <w:instrText xml:space="preserve"> PAGEREF _Toc189081624 \h </w:instrText>
             </w:r>
             <w:r>
               <w:rPr>
@@ -794,7 +794,7 @@
               <w:lang w:eastAsia="pt-BR"/>
             </w:rPr>
           </w:pPr>
-          <w:hyperlink w:anchor="_Toc189061300" w:history="1">
+          <w:hyperlink w:anchor="_Toc189081625" w:history="1">
             <w:r>
               <w:rPr>
                 <w:rStyle w:val="Hyperlink"/>
@@ -821,7 +821,7 @@
                 <w:noProof/>
                 <w:webHidden/>
               </w:rPr>
-              <w:instrText xml:space="preserve"> PAGEREF _Toc189061300 \h </w:instrText>
+              <w:instrText xml:space="preserve"> PAGEREF _Toc189081625 \h </w:instrText>
             </w:r>
             <w:r>
               <w:rPr>
@@ -864,7 +864,7 @@
               <w:lang w:eastAsia="pt-BR"/>
             </w:rPr>
           </w:pPr>
-          <w:hyperlink w:anchor="_Toc189061301" w:history="1">
+          <w:hyperlink w:anchor="_Toc189081626" w:history="1">
             <w:r>
               <w:rPr>
                 <w:rStyle w:val="Hyperlink"/>
@@ -891,7 +891,7 @@
                 <w:noProof/>
                 <w:webHidden/>
               </w:rPr>
-              <w:instrText xml:space="preserve"> PAGEREF _Toc189061301 \h </w:instrText>
+              <w:instrText xml:space="preserve"> PAGEREF _Toc189081626 \h </w:instrText>
             </w:r>
             <w:r>
               <w:rPr>
@@ -934,7 +934,7 @@
               <w:lang w:eastAsia="pt-BR"/>
             </w:rPr>
           </w:pPr>
-          <w:hyperlink w:anchor="_Toc189061302" w:history="1">
+          <w:hyperlink w:anchor="_Toc189081627" w:history="1">
             <w:r>
               <w:rPr>
                 <w:rStyle w:val="Hyperlink"/>
@@ -961,7 +961,7 @@
                 <w:noProof/>
                 <w:webHidden/>
               </w:rPr>
-              <w:instrText xml:space="preserve"> PAGEREF _Toc189061302 \h </w:instrText>
+              <w:instrText xml:space="preserve"> PAGEREF _Toc189081627 \h </w:instrText>
             </w:r>
             <w:r>
               <w:rPr>
@@ -1004,7 +1004,7 @@
               <w:lang w:eastAsia="pt-BR"/>
             </w:rPr>
           </w:pPr>
-          <w:hyperlink w:anchor="_Toc189061303" w:history="1">
+          <w:hyperlink w:anchor="_Toc189081628" w:history="1">
             <w:r>
               <w:rPr>
                 <w:rStyle w:val="Hyperlink"/>
@@ -1031,7 +1031,7 @@
                 <w:noProof/>
                 <w:webHidden/>
               </w:rPr>
-              <w:instrText xml:space="preserve"> PAGEREF _Toc189061303 \h </w:instrText>
+              <w:instrText xml:space="preserve"> PAGEREF _Toc189081628 \h </w:instrText>
             </w:r>
             <w:r>
               <w:rPr>
@@ -1074,7 +1074,7 @@
               <w:lang w:eastAsia="pt-BR"/>
             </w:rPr>
           </w:pPr>
-          <w:hyperlink w:anchor="_Toc189061304" w:history="1">
+          <w:hyperlink w:anchor="_Toc189081629" w:history="1">
             <w:r>
               <w:rPr>
                 <w:rStyle w:val="Hyperlink"/>
@@ -1101,7 +1101,7 @@
                 <w:noProof/>
                 <w:webHidden/>
               </w:rPr>
-              <w:instrText xml:space="preserve"> PAGEREF _Toc189061304 \h </w:instrText>
+              <w:instrText xml:space="preserve"> PAGEREF _Toc189081629 \h </w:instrText>
             </w:r>
             <w:r>
               <w:rPr>
@@ -1144,13 +1144,13 @@
               <w:lang w:eastAsia="pt-BR"/>
             </w:rPr>
           </w:pPr>
-          <w:hyperlink w:anchor="_Toc189061305" w:history="1">
+          <w:hyperlink w:anchor="_Toc189081630" w:history="1">
             <w:r>
               <w:rPr>
                 <w:rStyle w:val="Hyperlink"/>
                 <w:noProof/>
               </w:rPr>
-              <w:t>Garagem</w:t>
+              <w:t>KPI Garagem</w:t>
             </w:r>
             <w:r>
               <w:rPr>
@@ -1171,7 +1171,7 @@
                 <w:noProof/>
                 <w:webHidden/>
               </w:rPr>
-              <w:instrText xml:space="preserve"> PAGEREF _Toc189061305 \h </w:instrText>
+              <w:instrText xml:space="preserve"> PAGEREF _Toc189081630 \h </w:instrText>
             </w:r>
             <w:r>
               <w:rPr>
@@ -1214,13 +1214,13 @@
               <w:lang w:eastAsia="pt-BR"/>
             </w:rPr>
           </w:pPr>
-          <w:hyperlink w:anchor="_Toc189061306" w:history="1">
+          <w:hyperlink w:anchor="_Toc189081631" w:history="1">
             <w:r>
               <w:rPr>
                 <w:rStyle w:val="Hyperlink"/>
                 <w:noProof/>
               </w:rPr>
-              <w:t>Veículos</w:t>
+              <w:t>KPI Veículos</w:t>
             </w:r>
             <w:r>
               <w:rPr>
@@ -1241,7 +1241,7 @@
                 <w:noProof/>
                 <w:webHidden/>
               </w:rPr>
-              <w:instrText xml:space="preserve"> PAGEREF _Toc189061306 \h </w:instrText>
+              <w:instrText xml:space="preserve"> PAGEREF _Toc189081631 \h </w:instrText>
             </w:r>
             <w:r>
               <w:rPr>
@@ -1284,13 +1284,13 @@
               <w:lang w:eastAsia="pt-BR"/>
             </w:rPr>
           </w:pPr>
-          <w:hyperlink w:anchor="_Toc189061307" w:history="1">
+          <w:hyperlink w:anchor="_Toc189081632" w:history="1">
             <w:r>
               <w:rPr>
                 <w:rStyle w:val="Hyperlink"/>
                 <w:noProof/>
               </w:rPr>
-              <w:t>Linhas</w:t>
+              <w:t>KPI Linhas</w:t>
             </w:r>
             <w:r>
               <w:rPr>
@@ -1311,7 +1311,7 @@
                 <w:noProof/>
                 <w:webHidden/>
               </w:rPr>
-              <w:instrText xml:space="preserve"> PAGEREF _Toc189061307 \h </w:instrText>
+              <w:instrText xml:space="preserve"> PAGEREF _Toc189081632 \h </w:instrText>
             </w:r>
             <w:r>
               <w:rPr>
@@ -1354,13 +1354,13 @@
               <w:lang w:eastAsia="pt-BR"/>
             </w:rPr>
           </w:pPr>
-          <w:hyperlink w:anchor="_Toc189061308" w:history="1">
+          <w:hyperlink w:anchor="_Toc189081633" w:history="1">
             <w:r>
               <w:rPr>
                 <w:rStyle w:val="Hyperlink"/>
                 <w:noProof/>
               </w:rPr>
-              <w:t>Paradas</w:t>
+              <w:t>KPI Paradas</w:t>
             </w:r>
             <w:r>
               <w:rPr>
@@ -1381,7 +1381,7 @@
                 <w:noProof/>
                 <w:webHidden/>
               </w:rPr>
-              <w:instrText xml:space="preserve"> PAGEREF _Toc189061308 \h </w:instrText>
+              <w:instrText xml:space="preserve"> PAGEREF _Toc189081633 \h </w:instrText>
             </w:r>
             <w:r>
               <w:rPr>
@@ -1424,13 +1424,13 @@
               <w:lang w:eastAsia="pt-BR"/>
             </w:rPr>
           </w:pPr>
-          <w:hyperlink w:anchor="_Toc189061309" w:history="1">
+          <w:hyperlink w:anchor="_Toc189081634" w:history="1">
             <w:r>
               <w:rPr>
                 <w:rStyle w:val="Hyperlink"/>
                 <w:noProof/>
               </w:rPr>
-              <w:t>Ranking Veículos maior atraso</w:t>
+              <w:t>Ranking Atraso de Veículos</w:t>
             </w:r>
             <w:r>
               <w:rPr>
@@ -1451,7 +1451,7 @@
                 <w:noProof/>
                 <w:webHidden/>
               </w:rPr>
-              <w:instrText xml:space="preserve"> PAGEREF _Toc189061309 \h </w:instrText>
+              <w:instrText xml:space="preserve"> PAGEREF _Toc189081634 \h </w:instrText>
             </w:r>
             <w:r>
               <w:rPr>
@@ -1494,13 +1494,13 @@
               <w:lang w:eastAsia="pt-BR"/>
             </w:rPr>
           </w:pPr>
-          <w:hyperlink w:anchor="_Toc189061310" w:history="1">
+          <w:hyperlink w:anchor="_Toc189081635" w:history="1">
             <w:r>
               <w:rPr>
                 <w:rStyle w:val="Hyperlink"/>
                 <w:noProof/>
               </w:rPr>
-              <w:t>Ranking Linhas maior atraso</w:t>
+              <w:t>Ranking Atraso de Linhas</w:t>
             </w:r>
             <w:r>
               <w:rPr>
@@ -1521,7 +1521,7 @@
                 <w:noProof/>
                 <w:webHidden/>
               </w:rPr>
-              <w:instrText xml:space="preserve"> PAGEREF _Toc189061310 \h </w:instrText>
+              <w:instrText xml:space="preserve"> PAGEREF _Toc189081635 \h </w:instrText>
             </w:r>
             <w:r>
               <w:rPr>
@@ -1564,13 +1564,13 @@
               <w:lang w:eastAsia="pt-BR"/>
             </w:rPr>
           </w:pPr>
-          <w:hyperlink w:anchor="_Toc189061311" w:history="1">
+          <w:hyperlink w:anchor="_Toc189081636" w:history="1">
             <w:r>
               <w:rPr>
                 <w:rStyle w:val="Hyperlink"/>
                 <w:noProof/>
               </w:rPr>
-              <w:t>Ranking Paradas maior atraso</w:t>
+              <w:t>Ranking Atraso de Paradas</w:t>
             </w:r>
             <w:r>
               <w:rPr>
@@ -1591,7 +1591,7 @@
                 <w:noProof/>
                 <w:webHidden/>
               </w:rPr>
-              <w:instrText xml:space="preserve"> PAGEREF _Toc189061311 \h </w:instrText>
+              <w:instrText xml:space="preserve"> PAGEREF _Toc189081636 \h </w:instrText>
             </w:r>
             <w:r>
               <w:rPr>
@@ -1634,7 +1634,7 @@
               <w:lang w:eastAsia="pt-BR"/>
             </w:rPr>
           </w:pPr>
-          <w:hyperlink w:anchor="_Toc189061312" w:history="1">
+          <w:hyperlink w:anchor="_Toc189081637" w:history="1">
             <w:r>
               <w:rPr>
                 <w:rStyle w:val="Hyperlink"/>
@@ -1661,7 +1661,7 @@
                 <w:noProof/>
                 <w:webHidden/>
               </w:rPr>
-              <w:instrText xml:space="preserve"> PAGEREF _Toc189061312 \h </w:instrText>
+              <w:instrText xml:space="preserve"> PAGEREF _Toc189081637 \h </w:instrText>
             </w:r>
             <w:r>
               <w:rPr>
@@ -1704,7 +1704,7 @@
               <w:lang w:eastAsia="pt-BR"/>
             </w:rPr>
           </w:pPr>
-          <w:hyperlink w:anchor="_Toc189061313" w:history="1">
+          <w:hyperlink w:anchor="_Toc189081638" w:history="1">
             <w:r>
               <w:rPr>
                 <w:rStyle w:val="Hyperlink"/>
@@ -1731,7 +1731,7 @@
                 <w:noProof/>
                 <w:webHidden/>
               </w:rPr>
-              <w:instrText xml:space="preserve"> PAGEREF _Toc189061313 \h </w:instrText>
+              <w:instrText xml:space="preserve"> PAGEREF _Toc189081638 \h </w:instrText>
             </w:r>
             <w:r>
               <w:rPr>
@@ -1792,7 +1792,7 @@
       <w:pPr>
         <w:pStyle w:val="Ttulo1"/>
       </w:pPr>
-      <w:bookmarkStart w:id="0" w:name="_Toc189061290"/>
+      <w:bookmarkStart w:id="0" w:name="_Toc189081615"/>
       <w:r>
         <w:lastRenderedPageBreak/>
         <w:t>Data Lake</w:t>
@@ -1803,7 +1803,7 @@
       <w:pPr>
         <w:pStyle w:val="Ttulo2"/>
       </w:pPr>
-      <w:bookmarkStart w:id="1" w:name="_Toc189061291"/>
+      <w:bookmarkStart w:id="1" w:name="_Toc189081616"/>
       <w:r>
         <w:t>RAW</w:t>
       </w:r>
@@ -1850,7 +1850,7 @@
       <w:pPr>
         <w:pStyle w:val="Ttulo3"/>
       </w:pPr>
-      <w:bookmarkStart w:id="2" w:name="_Toc189061292"/>
+      <w:bookmarkStart w:id="2" w:name="_Toc189081617"/>
       <w:r>
         <w:t>GTFS</w:t>
       </w:r>
@@ -1858,7 +1858,15 @@
     </w:p>
     <w:p>
       <w:r>
-        <w:t>Os dados disponibilizados nos arquivos “GTFS” são considerados “estáticos”, não são atualizados em near real time. Sendo assim, utilizaremos esses dados apenas para fins cadastrais, atualizando-os uma vez ao dia de forma completa (substituindo o conteúdo anterior).</w:t>
+        <w:t xml:space="preserve">Os dados disponibilizados nos arquivos “GTFS” são considerados “estáticos”, não são atualizados em </w:t>
+      </w:r>
+      <w:proofErr w:type="spellStart"/>
+      <w:r>
+        <w:t>near</w:t>
+      </w:r>
+      <w:proofErr w:type="spellEnd"/>
+      <w:r>
+        <w:t xml:space="preserve"> real time. Sendo assim, utilizaremos esses dados apenas para fins cadastrais, atualizando-os uma vez ao dia de forma completa (substituindo o conteúdo anterior).</w:t>
       </w:r>
     </w:p>
     <w:p>
@@ -1871,36 +1879,44 @@
         <w:pStyle w:val="Ttulo4"/>
         <w:ind w:left="708"/>
       </w:pPr>
+      <w:proofErr w:type="spellStart"/>
       <w:r>
         <w:t>stops</w:t>
       </w:r>
+      <w:proofErr w:type="spellEnd"/>
     </w:p>
     <w:p>
       <w:pPr>
         <w:pStyle w:val="Ttulo4"/>
         <w:ind w:left="708"/>
       </w:pPr>
+      <w:proofErr w:type="spellStart"/>
       <w:r>
         <w:t>stop_times</w:t>
       </w:r>
+      <w:proofErr w:type="spellEnd"/>
     </w:p>
     <w:p>
       <w:pPr>
         <w:pStyle w:val="Ttulo4"/>
         <w:ind w:left="708"/>
       </w:pPr>
+      <w:proofErr w:type="spellStart"/>
       <w:r>
         <w:t>routes</w:t>
       </w:r>
+      <w:proofErr w:type="spellEnd"/>
     </w:p>
     <w:p>
       <w:pPr>
         <w:pStyle w:val="Ttulo4"/>
         <w:ind w:left="708"/>
       </w:pPr>
+      <w:proofErr w:type="spellStart"/>
       <w:r>
         <w:t>trips</w:t>
       </w:r>
+      <w:proofErr w:type="spellEnd"/>
     </w:p>
     <w:p>
       <w:pPr>
@@ -1916,7 +1932,7 @@
       <w:pPr>
         <w:pStyle w:val="Ttulo3"/>
       </w:pPr>
-      <w:bookmarkStart w:id="3" w:name="_Toc189061293"/>
+      <w:bookmarkStart w:id="3" w:name="_Toc189081618"/>
       <w:r>
         <w:t>API</w:t>
       </w:r>
@@ -1927,7 +1943,15 @@
     </w:p>
     <w:p>
       <w:r>
-        <w:t xml:space="preserve">Os dados disponibilizados a partir das APIs “Olho Vivo” são near real time. Sendo assim, serão carregados de forma incremental na camada RAW a cada 2 minutos. </w:t>
+        <w:t xml:space="preserve">Os dados disponibilizados a partir das APIs “Olho Vivo” são </w:t>
+      </w:r>
+      <w:proofErr w:type="spellStart"/>
+      <w:r>
+        <w:t>near</w:t>
+      </w:r>
+      <w:proofErr w:type="spellEnd"/>
+      <w:r>
+        <w:t xml:space="preserve"> real time. Sendo assim, serão carregados de forma incremental na camada RAW a cada 2 minutos. </w:t>
       </w:r>
     </w:p>
     <w:p>
@@ -1958,7 +1982,7 @@
     </w:p>
     <w:p>
       <w:pPr>
-        <w:ind w:left="1416"/>
+        <w:ind w:left="708"/>
       </w:pPr>
       <w:r>
         <w:t>Utilizar método GET</w:t>
@@ -1984,7 +2008,7 @@
     </w:p>
     <w:p>
       <w:pPr>
-        <w:ind w:left="1416"/>
+        <w:ind w:left="708"/>
       </w:pPr>
       <w:r>
         <w:t>Utilizando método BUSCAR</w:t>
@@ -2007,7 +2031,7 @@
     </w:p>
     <w:p>
       <w:pPr>
-        <w:ind w:left="1416"/>
+        <w:ind w:left="708"/>
       </w:pPr>
       <w:r>
         <w:t>Utilizar método GET</w:t>
@@ -2030,7 +2054,7 @@
     </w:p>
     <w:p>
       <w:pPr>
-        <w:ind w:left="1416"/>
+        <w:ind w:left="708"/>
       </w:pPr>
       <w:r>
         <w:t xml:space="preserve">Utilizar método </w:t>
@@ -2048,7 +2072,15 @@
         <w:t>ndo</w:t>
       </w:r>
       <w:r>
-        <w:t xml:space="preserve"> no parâmetro codigoLinha o conteúdo de TRIPS-TRIP_ID</w:t>
+        <w:t xml:space="preserve"> no parâmetro </w:t>
+      </w:r>
+      <w:proofErr w:type="spellStart"/>
+      <w:r>
+        <w:t>codigoLinha</w:t>
+      </w:r>
+      <w:proofErr w:type="spellEnd"/>
+      <w:r>
+        <w:t xml:space="preserve"> o conteúdo de TRIPS-TRIP_ID</w:t>
       </w:r>
       <w:r>
         <w:t xml:space="preserve"> e armazenar os dados em PREVISAO</w:t>
@@ -2068,7 +2100,7 @@
     </w:p>
     <w:p>
       <w:pPr>
-        <w:ind w:left="1416"/>
+        <w:ind w:left="708"/>
       </w:pPr>
       <w:r>
         <w:t xml:space="preserve">Utilizar método </w:t>
@@ -2080,7 +2112,15 @@
         <w:t xml:space="preserve">, passando </w:t>
       </w:r>
       <w:r>
-        <w:t>no parâmetro codigoEmpresa o conteúdo de EMPRESAS-E_C</w:t>
+        <w:t xml:space="preserve">no parâmetro </w:t>
+      </w:r>
+      <w:proofErr w:type="spellStart"/>
+      <w:r>
+        <w:t>codigoEmpresa</w:t>
+      </w:r>
+      <w:proofErr w:type="spellEnd"/>
+      <w:r>
+        <w:t xml:space="preserve"> o conteúdo de EMPRESAS-E_C</w:t>
       </w:r>
       <w:r>
         <w:t xml:space="preserve"> e armazenar os dados em GARAGEM</w:t>
@@ -2093,22 +2133,33 @@
       <w:pPr>
         <w:pStyle w:val="Ttulo2"/>
       </w:pPr>
-      <w:bookmarkStart w:id="4" w:name="_Toc189061294"/>
+      <w:bookmarkStart w:id="4" w:name="_Toc189081619"/>
+      <w:r>
+        <w:t>TRUSTED</w:t>
+      </w:r>
+      <w:bookmarkEnd w:id="4"/>
+    </w:p>
+    <w:p>
+      <w:r>
+        <w:t>A camada TRUSTED armazenará dados extraídos da camada RAW</w:t>
+      </w:r>
+      <w:r>
+        <w:t xml:space="preserve"> após serem </w:t>
+      </w:r>
+      <w:r>
+        <w:t>tratados/enriquecidos de acordo com as regras descritas abaixo.</w:t>
+      </w:r>
+    </w:p>
+    <w:p>
       <w:r>
         <w:lastRenderedPageBreak/>
-        <w:t>TRUSTED</w:t>
-      </w:r>
-      <w:bookmarkEnd w:id="4"/>
-    </w:p>
-    <w:p>
-      <w:r>
-        <w:t>A camada TRUSTED armazenará dados extraídos da camada RAW</w:t>
-      </w:r>
-      <w:r>
-        <w:t xml:space="preserve"> após serem </w:t>
-      </w:r>
-      <w:r>
-        <w:t>tratados/enriquecidos de acordo com as regras descritas abaixo.</w:t>
+        <w:t xml:space="preserve">Observação: Converter todos os campos de data/hora para </w:t>
+      </w:r>
+      <w:r>
+        <w:t>UTC-3</w:t>
+      </w:r>
+      <w:r>
+        <w:t>.</w:t>
       </w:r>
     </w:p>
     <w:p>
@@ -2116,7 +2167,7 @@
         <w:pStyle w:val="Ttulo3"/>
         <w:ind w:left="708"/>
       </w:pPr>
-      <w:bookmarkStart w:id="5" w:name="_Toc189061295"/>
+      <w:bookmarkStart w:id="5" w:name="_Toc189081620"/>
       <w:r>
         <w:t>STOP_TIMES</w:t>
       </w:r>
@@ -2130,7 +2181,15 @@
         <w:t>C</w:t>
       </w:r>
       <w:r>
-        <w:t>riar os campos “STOP_LAT” e “STOP_LON”, preenchendo-os com o mesmo conteúdo do arquivo stops, buscando a partir do campo STOP_ID</w:t>
+        <w:t xml:space="preserve">riar os campos “STOP_LAT” e “STOP_LON”, preenchendo-os com o mesmo conteúdo do arquivo </w:t>
+      </w:r>
+      <w:proofErr w:type="spellStart"/>
+      <w:r>
+        <w:t>stops</w:t>
+      </w:r>
+      <w:proofErr w:type="spellEnd"/>
+      <w:r>
+        <w:t>, buscando a partir do campo STOP_ID</w:t>
       </w:r>
     </w:p>
     <w:p>
@@ -2138,7 +2197,7 @@
         <w:pStyle w:val="Ttulo3"/>
         <w:ind w:left="708"/>
       </w:pPr>
-      <w:bookmarkStart w:id="6" w:name="_Toc189061296"/>
+      <w:bookmarkStart w:id="6" w:name="_Toc189081621"/>
       <w:r>
         <w:t>TRIPS</w:t>
       </w:r>
@@ -2184,7 +2243,15 @@
         <w:t>calculando a duração a partir dos tempos d</w:t>
       </w:r>
       <w:r>
-        <w:t>a entidade stop_times (ARRIVAL_TIME de STOP_ID = 1 – DEPARTURE_TIME do último STOP_ID) a partir do campo TRIP_ID</w:t>
+        <w:t xml:space="preserve">a entidade </w:t>
+      </w:r>
+      <w:proofErr w:type="spellStart"/>
+      <w:r>
+        <w:t>stop_times</w:t>
+      </w:r>
+      <w:proofErr w:type="spellEnd"/>
+      <w:r>
+        <w:t xml:space="preserve"> (ARRIVAL_TIME de STOP_ID = 1 – DEPARTURE_TIME do último STOP_ID) a partir do campo TRIP_ID</w:t>
       </w:r>
       <w:r>
         <w:t>.</w:t>
@@ -2195,7 +2262,7 @@
         <w:pStyle w:val="Ttulo3"/>
         <w:ind w:left="708"/>
       </w:pPr>
-      <w:bookmarkStart w:id="7" w:name="_Toc189061297"/>
+      <w:bookmarkStart w:id="7" w:name="_Toc189081622"/>
       <w:r>
         <w:t>SHAPES</w:t>
       </w:r>
@@ -2215,7 +2282,15 @@
         <w:t>_</w:t>
       </w:r>
       <w:r>
-        <w:t>NAME”, “AGENCY” com o mesmo conteúdo de trips, buscando a partir do campo TRIP_ID</w:t>
+        <w:t xml:space="preserve">NAME”, “AGENCY” com o mesmo conteúdo de </w:t>
+      </w:r>
+      <w:proofErr w:type="spellStart"/>
+      <w:r>
+        <w:t>trips</w:t>
+      </w:r>
+      <w:proofErr w:type="spellEnd"/>
+      <w:r>
+        <w:t>, buscando a partir do campo TRIP_ID</w:t>
       </w:r>
       <w:r>
         <w:t>.</w:t>
@@ -2296,7 +2371,23 @@
         <w:ind w:left="1416"/>
       </w:pPr>
       <w:r>
-        <w:t>Selecionar os pontos do percurso e os pontos de parada da linha em questão (STOP_TIMES-TRIP_ID = TRIPS-TRIP_ID e SHAPES-TRIP_ID = TRIPS-TRIP_ID), ordenando pela sequencia de paradas (STOP_TIMES-STOP_SEQUENCE) e pela sequencia do percurso (SHAPES-SHAPE_PT_SEQUENCE).</w:t>
+        <w:t xml:space="preserve">Selecionar os pontos do percurso e os pontos de parada da linha em questão (STOP_TIMES-TRIP_ID = TRIPS-TRIP_ID e SHAPES-TRIP_ID = TRIPS-TRIP_ID), ordenando pela </w:t>
+      </w:r>
+      <w:proofErr w:type="spellStart"/>
+      <w:r>
+        <w:t>sequencia</w:t>
+      </w:r>
+      <w:proofErr w:type="spellEnd"/>
+      <w:r>
+        <w:t xml:space="preserve"> de paradas (STOP_TIMES-STOP_SEQUENCE) e pela </w:t>
+      </w:r>
+      <w:proofErr w:type="spellStart"/>
+      <w:r>
+        <w:t>sequencia</w:t>
+      </w:r>
+      <w:proofErr w:type="spellEnd"/>
+      <w:r>
+        <w:t xml:space="preserve"> do percurso (SHAPES-SHAPE_PT_SEQUENCE).</w:t>
       </w:r>
     </w:p>
     <w:p>
@@ -2361,17 +2452,17 @@
         <w:t>do percurso mais próximo ao ponto da parada</w:t>
       </w:r>
       <w:r>
-        <w:t xml:space="preserve">, comparando a </w:t>
+        <w:t xml:space="preserve">, comparando a latitude longitude </w:t>
+      </w:r>
+      <w:r>
+        <w:t xml:space="preserve">da parada </w:t>
+      </w:r>
+      <w:r>
+        <w:t xml:space="preserve">(STOP_TIMES-STOP_LAT, STOP_TIMES-STOP_LON) com a latitude e longitude do percurso </w:t>
       </w:r>
       <w:r>
         <w:lastRenderedPageBreak/>
-        <w:t xml:space="preserve">latitude longitude </w:t>
-      </w:r>
-      <w:r>
-        <w:t xml:space="preserve">da parada </w:t>
-      </w:r>
-      <w:r>
-        <w:t>(STOP_TIMES-STOP_LAT, STOP_TIMES-STOP_LON) com a latitude e longitude do percurso (SHAPES-SHAPE_PT_LAT, SHAPES-SHAPE_PT_LON)</w:t>
+        <w:t>(SHAPES-SHAPE_PT_LAT, SHAPES-SHAPE_PT_LON)</w:t>
       </w:r>
       <w:r>
         <w:t xml:space="preserve">. Preencher no registro da entidade percurso (SHAPES) </w:t>
@@ -2434,7 +2525,7 @@
         <w:pStyle w:val="Ttulo3"/>
         <w:ind w:left="708"/>
       </w:pPr>
-      <w:bookmarkStart w:id="8" w:name="_Toc189061298"/>
+      <w:bookmarkStart w:id="8" w:name="_Toc189081623"/>
       <w:r>
         <w:t>POSICAO</w:t>
       </w:r>
@@ -2442,10 +2533,57 @@
     </w:p>
     <w:p>
       <w:pPr>
-        <w:ind w:left="1416"/>
-      </w:pPr>
-      <w:r>
-        <w:t>Preencher campo DATE a partir do conteúdo campo VS_TA</w:t>
+        <w:ind w:left="708"/>
+      </w:pPr>
+      <w:r>
+        <w:t xml:space="preserve">Preencher </w:t>
+      </w:r>
+      <w:r>
+        <w:t xml:space="preserve">os </w:t>
+      </w:r>
+      <w:r>
+        <w:t>campo</w:t>
+      </w:r>
+      <w:r>
+        <w:t>s</w:t>
+      </w:r>
+      <w:r>
+        <w:t xml:space="preserve"> </w:t>
+      </w:r>
+      <w:r>
+        <w:t xml:space="preserve">YEAR, MONTH, </w:t>
+      </w:r>
+      <w:r>
+        <w:t xml:space="preserve">DATE </w:t>
+      </w:r>
+      <w:r>
+        <w:t xml:space="preserve">e WEEK_DAY </w:t>
+      </w:r>
+      <w:r>
+        <w:t>a partir do conteúdo campo VS_TA</w:t>
+      </w:r>
+    </w:p>
+    <w:p>
+      <w:pPr>
+        <w:ind w:left="708"/>
+      </w:pPr>
+      <w:r>
+        <w:rPr>
+          <w:b/>
+          <w:bCs/>
+        </w:rPr>
+        <w:t>C</w:t>
+      </w:r>
+      <w:r>
+        <w:t xml:space="preserve">riar os campos “ROUTE_ID”, “ROUTE_LONG_NAME”, “AGENCY” com o mesmo conteúdo de </w:t>
+      </w:r>
+      <w:proofErr w:type="spellStart"/>
+      <w:r>
+        <w:t>trips</w:t>
+      </w:r>
+      <w:proofErr w:type="spellEnd"/>
+      <w:r>
+        <w:t>, buscando TRIP_ID a partir do campo L_CL.</w:t>
       </w:r>
     </w:p>
     <w:p>
@@ -2453,30 +2591,11 @@
         <w:pStyle w:val="Ttulo3"/>
         <w:ind w:left="708"/>
       </w:pPr>
-      <w:bookmarkStart w:id="9" w:name="_Toc189061299"/>
+      <w:bookmarkStart w:id="9" w:name="_Toc189081624"/>
       <w:r>
         <w:t>PREVISAO</w:t>
       </w:r>
       <w:bookmarkEnd w:id="9"/>
-    </w:p>
-    <w:p>
-      <w:pPr>
-        <w:ind w:left="1416"/>
-      </w:pPr>
-      <w:r>
-        <w:t>Preencher campo DATE a partir do conteúdo do campo VS_TA</w:t>
-      </w:r>
-    </w:p>
-    <w:p>
-      <w:pPr>
-        <w:pStyle w:val="Ttulo3"/>
-        <w:ind w:left="708"/>
-      </w:pPr>
-      <w:bookmarkStart w:id="10" w:name="_Toc189061300"/>
-      <w:r>
-        <w:t>GARAGEM</w:t>
-      </w:r>
-      <w:bookmarkEnd w:id="10"/>
     </w:p>
     <w:p>
       <w:pPr>
@@ -2487,6 +2606,21 @@
         </w:rPr>
       </w:pPr>
       <w:r>
+        <w:t>Preencher os campos YEAR, MONTH, DATE e WEEK_DAY a partir do conteúdo campo VS_TA</w:t>
+      </w:r>
+      <w:r>
+        <w:rPr>
+          <w:b/>
+          <w:bCs/>
+        </w:rPr>
+        <w:t xml:space="preserve"> </w:t>
+      </w:r>
+    </w:p>
+    <w:p>
+      <w:pPr>
+        <w:ind w:left="708"/>
+      </w:pPr>
+      <w:r>
         <w:rPr>
           <w:b/>
           <w:bCs/>
@@ -2494,13 +2628,78 @@
         <w:t>C</w:t>
       </w:r>
       <w:r>
+        <w:t xml:space="preserve">riar os campos “ROUTE_ID”, “ROUTE_LONG_NAME”, “AGENCY” com o mesmo conteúdo de </w:t>
+      </w:r>
+      <w:proofErr w:type="spellStart"/>
+      <w:r>
+        <w:t>trips</w:t>
+      </w:r>
+      <w:proofErr w:type="spellEnd"/>
+      <w:r>
+        <w:t>, buscando TRIP_ID a partir do campo L_CL.</w:t>
+      </w:r>
+    </w:p>
+    <w:p>
+      <w:pPr>
+        <w:pStyle w:val="Ttulo3"/>
+        <w:ind w:left="708"/>
+      </w:pPr>
+      <w:bookmarkStart w:id="10" w:name="_Toc189081625"/>
+      <w:r>
+        <w:t>GARAGEM</w:t>
+      </w:r>
+      <w:bookmarkEnd w:id="10"/>
+    </w:p>
+    <w:p>
+      <w:pPr>
+        <w:ind w:left="708"/>
+        <w:rPr>
+          <w:b/>
+          <w:bCs/>
+        </w:rPr>
+      </w:pPr>
+      <w:r>
+        <w:t>Preencher os campos YEAR, MONTH, DATE e WEEK_DAY a partir do conteúdo campo VS_TA</w:t>
+      </w:r>
+      <w:r>
+        <w:rPr>
+          <w:b/>
+          <w:bCs/>
+        </w:rPr>
+        <w:t xml:space="preserve"> </w:t>
+      </w:r>
+    </w:p>
+    <w:p>
+      <w:pPr>
+        <w:ind w:left="708"/>
+        <w:rPr>
+          <w:b/>
+          <w:bCs/>
+        </w:rPr>
+      </w:pPr>
+      <w:r>
+        <w:rPr>
+          <w:b/>
+          <w:bCs/>
+        </w:rPr>
+        <w:t>C</w:t>
+      </w:r>
+      <w:r>
         <w:t>riar os campos “ROUTE_ID”, “ROUTE_LONG</w:t>
       </w:r>
       <w:r>
         <w:t>_</w:t>
       </w:r>
       <w:r>
-        <w:t>NAME”, “AGENCY” com o mesmo conteúdo de trips, buscando TRIP_ID a partir do campo L_CL.</w:t>
+        <w:t xml:space="preserve">NAME”, “AGENCY” com o mesmo conteúdo de </w:t>
+      </w:r>
+      <w:proofErr w:type="spellStart"/>
+      <w:r>
+        <w:t>trips</w:t>
+      </w:r>
+      <w:proofErr w:type="spellEnd"/>
+      <w:r>
+        <w:t>, buscando TRIP_ID a partir do campo L_CL.</w:t>
       </w:r>
     </w:p>
     <w:p/>
@@ -2508,7 +2707,7 @@
       <w:pPr>
         <w:pStyle w:val="Ttulo2"/>
       </w:pPr>
-      <w:bookmarkStart w:id="11" w:name="_Toc189061301"/>
+      <w:bookmarkStart w:id="11" w:name="_Toc189081626"/>
       <w:r>
         <w:t>BUSINESS</w:t>
       </w:r>
@@ -2535,7 +2734,7 @@
       <w:pPr>
         <w:pStyle w:val="Ttulo3"/>
       </w:pPr>
-      <w:bookmarkStart w:id="12" w:name="_Toc189061302"/>
+      <w:bookmarkStart w:id="12" w:name="_Toc189081627"/>
       <w:r>
         <w:t>CHEGADA</w:t>
       </w:r>
@@ -2571,6 +2770,7 @@
         <w:t xml:space="preserve">SHAPE_PT_LAT - </w:t>
       </w:r>
       <w:r>
+        <w:lastRenderedPageBreak/>
         <w:t>POSICAO</w:t>
       </w:r>
       <w:r>
@@ -2662,741 +2862,784 @@
     </w:p>
     <w:p>
       <w:r>
+        <w:t>P</w:t>
+      </w:r>
+      <w:r>
+        <w:t xml:space="preserve">ara cada </w:t>
+      </w:r>
+      <w:r>
+        <w:t xml:space="preserve">combinação de horário, </w:t>
+      </w:r>
+      <w:r>
+        <w:t>linha</w:t>
+      </w:r>
+      <w:r>
+        <w:t xml:space="preserve"> </w:t>
+      </w:r>
+      <w:r>
+        <w:t>e veículo</w:t>
+      </w:r>
+      <w:r>
+        <w:t xml:space="preserve"> de POSICAO</w:t>
+      </w:r>
+      <w:r>
+        <w:t>...</w:t>
+      </w:r>
+    </w:p>
+    <w:p>
+      <w:pPr>
+        <w:ind w:left="708"/>
+      </w:pPr>
+      <w:r>
+        <w:t xml:space="preserve">Selecionar os pontos do percurso </w:t>
+      </w:r>
+      <w:r>
+        <w:t xml:space="preserve">da linha (SHAPES-TRIP_ID = POSICAL-L_CL) </w:t>
+      </w:r>
+      <w:r>
+        <w:t xml:space="preserve">ordenando pela </w:t>
+      </w:r>
+      <w:proofErr w:type="spellStart"/>
+      <w:r>
+        <w:t>sequencia</w:t>
+      </w:r>
+      <w:proofErr w:type="spellEnd"/>
+      <w:r>
+        <w:t xml:space="preserve"> do percurso (SHAPES-SHAPE_PT_SEQUENCE).</w:t>
+      </w:r>
+    </w:p>
+    <w:p>
+      <w:pPr>
+        <w:ind w:left="708"/>
+      </w:pPr>
+      <w:r>
+        <w:t xml:space="preserve">Selecionar </w:t>
+      </w:r>
+      <w:r>
+        <w:t xml:space="preserve">os pontos de </w:t>
+      </w:r>
+      <w:r>
+        <w:t xml:space="preserve">chegada </w:t>
+      </w:r>
+      <w:r>
+        <w:t>da linha</w:t>
+      </w:r>
+      <w:r>
+        <w:t>/veículo</w:t>
+      </w:r>
+      <w:r>
+        <w:t xml:space="preserve"> em questão </w:t>
+      </w:r>
+      <w:r>
+        <w:t>(</w:t>
+      </w:r>
+      <w:r>
+        <w:t>CHEGADA</w:t>
+      </w:r>
+      <w:r>
+        <w:t>-</w:t>
+      </w:r>
+      <w:r>
+        <w:t>L_CL</w:t>
+      </w:r>
+      <w:r>
+        <w:t xml:space="preserve"> = </w:t>
+      </w:r>
+      <w:r>
+        <w:t>POSICAO</w:t>
+      </w:r>
+      <w:r>
+        <w:t>-</w:t>
+      </w:r>
+      <w:r>
+        <w:t xml:space="preserve">L_CL </w:t>
+      </w:r>
+      <w:r>
+        <w:t xml:space="preserve">e </w:t>
+      </w:r>
+      <w:r>
+        <w:t>CHEGADA-VS_P = POSICAO-VS_P</w:t>
+      </w:r>
+      <w:r>
+        <w:t>) registrados no dia ou dia anterior</w:t>
+      </w:r>
+      <w:r>
+        <w:t xml:space="preserve"> </w:t>
+      </w:r>
+      <w:proofErr w:type="gramStart"/>
+      <w:r>
+        <w:t>(</w:t>
+      </w:r>
+      <w:r>
+        <w:t xml:space="preserve"> CHEGADA</w:t>
+      </w:r>
+      <w:proofErr w:type="gramEnd"/>
+      <w:r>
+        <w:t>-DATE =</w:t>
+      </w:r>
+      <w:r>
+        <w:t xml:space="preserve"> data do campo POSICAO-VS_TA ou dia anterior)</w:t>
+      </w:r>
+      <w:r>
+        <w:t xml:space="preserve">, ordenando pela </w:t>
+      </w:r>
+      <w:proofErr w:type="spellStart"/>
+      <w:r>
+        <w:t>sequencia</w:t>
+      </w:r>
+      <w:proofErr w:type="spellEnd"/>
+      <w:r>
+        <w:t xml:space="preserve"> de </w:t>
+      </w:r>
+      <w:r>
+        <w:t xml:space="preserve">chegadas </w:t>
+      </w:r>
+      <w:r>
+        <w:t>(</w:t>
+      </w:r>
+      <w:r>
+        <w:t>CHEGADA</w:t>
+      </w:r>
+      <w:r>
+        <w:t>-</w:t>
+      </w:r>
+      <w:r>
+        <w:t>STOP_SEQUENCE</w:t>
+      </w:r>
+      <w:r>
+        <w:t xml:space="preserve">) </w:t>
+      </w:r>
+    </w:p>
+    <w:p>
+      <w:pPr>
+        <w:ind w:left="708"/>
+      </w:pPr>
+      <w:r>
+        <w:t>Selecionar a previsão da linha/veículo em questão (PREVISAO-L_CL = POSICAO-L_CL e PREVISAO-VS_P = POSICAO-VS_P) referentes ao dia ou dia anterior (PREVISAO-DATE</w:t>
+      </w:r>
+      <w:r>
+        <w:t xml:space="preserve"> = data do campo POSICAO-VS_TA ou dia anterior), ordenando pelo horário decrescente, linha, veículo e parada (PREVISAO-</w:t>
+      </w:r>
+      <w:proofErr w:type="gramStart"/>
+      <w:r>
+        <w:t>HR,L</w:t>
+      </w:r>
+      <w:proofErr w:type="gramEnd"/>
+      <w:r>
+        <w:t>_CL, VS_P, P_CP)</w:t>
+      </w:r>
+    </w:p>
+    <w:p>
+      <w:pPr>
+        <w:ind w:left="708"/>
+      </w:pPr>
+      <w:r>
+        <w:t>B</w:t>
+      </w:r>
+      <w:r>
+        <w:t xml:space="preserve">uscar o registro do </w:t>
+      </w:r>
+      <w:r>
+        <w:t xml:space="preserve">percurso </w:t>
+      </w:r>
+      <w:r>
+        <w:t xml:space="preserve">(SHAPES) </w:t>
+      </w:r>
+      <w:r>
+        <w:t xml:space="preserve">mais próximo </w:t>
+      </w:r>
+      <w:r>
+        <w:t>a posição do veículo</w:t>
+      </w:r>
+      <w:r>
+        <w:t>, comparando a latitude longitude do percurso (SHAPES-SHAPE_PT_LAT, SHAPES-SHAPE_PT_LON)</w:t>
+      </w:r>
+      <w:r>
+        <w:t xml:space="preserve"> com a latitude longitude da posição (POSICAO-VS_PY, POSICAO-VS_PX)</w:t>
+      </w:r>
+    </w:p>
+    <w:p>
+      <w:pPr>
+        <w:ind w:left="708"/>
+      </w:pPr>
+      <w:r>
+        <w:t>S</w:t>
+      </w:r>
+      <w:r>
+        <w:t xml:space="preserve">e o ponto do percurso encontrado </w:t>
+      </w:r>
+      <w:r>
+        <w:t xml:space="preserve">não </w:t>
+      </w:r>
+      <w:r>
+        <w:t>possui parada associada (SHAPES-STOP_ID</w:t>
+      </w:r>
+      <w:r>
+        <w:t>&lt;&gt;””</w:t>
+      </w:r>
+      <w:r>
+        <w:t>)</w:t>
+      </w:r>
+      <w:r>
+        <w:t xml:space="preserve">, </w:t>
+      </w:r>
+      <w:r>
+        <w:t xml:space="preserve">ler ponto anterior do percurso (SHAPES-SHAPE_SEQUENCE=SHAPES-SHAPE_SEQUENCE-1), até encontrar um registro com uma parada </w:t>
+      </w:r>
+      <w:r>
+        <w:t xml:space="preserve">associada </w:t>
+      </w:r>
+      <w:r>
+        <w:t>(SHAPES-STOP_ID&lt;&gt;””).</w:t>
+      </w:r>
+    </w:p>
+    <w:p>
+      <w:pPr>
+        <w:ind w:left="1416"/>
+      </w:pPr>
+      <w:r>
+        <w:t xml:space="preserve">Buscar em CHEGADA </w:t>
+      </w:r>
+      <w:r>
+        <w:t xml:space="preserve">se o último registro </w:t>
+      </w:r>
+      <w:r>
+        <w:t xml:space="preserve">para </w:t>
+      </w:r>
+      <w:r>
+        <w:t xml:space="preserve">essa linha/veículo é referente a parada </w:t>
+      </w:r>
+      <w:r>
+        <w:t xml:space="preserve">encontrada </w:t>
+      </w:r>
+      <w:r>
+        <w:t>(CHEGADA-STOP_ID</w:t>
+      </w:r>
+      <w:r>
+        <w:t>=SHAPES-STOP_ID</w:t>
+      </w:r>
+      <w:r>
+        <w:t xml:space="preserve">). </w:t>
+      </w:r>
+    </w:p>
+    <w:p>
+      <w:pPr>
+        <w:ind w:left="1416"/>
+      </w:pPr>
+      <w:r>
+        <w:t>Caso encontre</w:t>
+      </w:r>
+      <w:r>
+        <w:t xml:space="preserve">, </w:t>
+      </w:r>
+      <w:r>
+        <w:t xml:space="preserve">não é necessário criar um novo registro em CHEGADA. </w:t>
+      </w:r>
+    </w:p>
+    <w:p>
+      <w:pPr>
+        <w:ind w:left="1416"/>
+      </w:pPr>
+      <w:r>
+        <w:t>Caso não encontre, será necessário criar um novo registro em CHEGADA. Para isso...</w:t>
+      </w:r>
+    </w:p>
+    <w:p>
+      <w:pPr>
+        <w:ind w:left="2124"/>
+      </w:pPr>
+      <w:r>
+        <w:t>B</w:t>
+      </w:r>
+      <w:r>
+        <w:t xml:space="preserve">uscar </w:t>
+      </w:r>
+      <w:r>
+        <w:t xml:space="preserve">em PREVISAO </w:t>
+      </w:r>
+      <w:r>
+        <w:t>o horário da última previsão da combinação linha/veículo/parada</w:t>
+      </w:r>
+      <w:r>
+        <w:t xml:space="preserve"> </w:t>
+      </w:r>
+      <w:r>
+        <w:t>(PREVISAO-L_CL = POSICAO-L_CL, PREVISAO-VS_P = POSICAO-VS_P, PREVISAO-P_CP = SHAPES-STOP_ID)</w:t>
+      </w:r>
+    </w:p>
+    <w:p>
+      <w:pPr>
+        <w:ind w:left="2124"/>
+      </w:pPr>
+      <w:r>
+        <w:t xml:space="preserve">Criar </w:t>
+      </w:r>
+      <w:r>
+        <w:t xml:space="preserve">registro </w:t>
+      </w:r>
+      <w:r>
+        <w:t>n</w:t>
+      </w:r>
+      <w:r>
+        <w:t xml:space="preserve">a entidade </w:t>
+      </w:r>
+      <w:r>
+        <w:t xml:space="preserve">CHEGADA </w:t>
+      </w:r>
+      <w:r>
+        <w:t xml:space="preserve">com os dados da </w:t>
+      </w:r>
+      <w:r>
+        <w:t>posiçã</w:t>
+      </w:r>
+      <w:r>
+        <w:t xml:space="preserve">o, </w:t>
+      </w:r>
+      <w:r>
+        <w:t>percurso/</w:t>
+      </w:r>
+      <w:r>
+        <w:t>parada</w:t>
+      </w:r>
+      <w:r>
+        <w:t xml:space="preserve"> e previsão</w:t>
+      </w:r>
+      <w:r>
+        <w:t>:</w:t>
+      </w:r>
+    </w:p>
+    <w:p>
+      <w:pPr>
+        <w:ind w:left="2124"/>
+      </w:pPr>
+      <w:r>
         <w:lastRenderedPageBreak/>
-        <w:t>P</w:t>
-      </w:r>
-      <w:r>
-        <w:t xml:space="preserve">ara cada </w:t>
-      </w:r>
-      <w:r>
-        <w:t xml:space="preserve">combinação de horário, </w:t>
-      </w:r>
-      <w:r>
-        <w:t>linha</w:t>
-      </w:r>
-      <w:r>
-        <w:t xml:space="preserve"> </w:t>
-      </w:r>
-      <w:r>
-        <w:t>e veículo</w:t>
-      </w:r>
-      <w:r>
-        <w:t xml:space="preserve"> de POSICAO</w:t>
-      </w:r>
-      <w:r>
-        <w:t>...</w:t>
-      </w:r>
-    </w:p>
-    <w:p>
-      <w:pPr>
-        <w:ind w:left="708"/>
-      </w:pPr>
-      <w:r>
-        <w:t xml:space="preserve">Selecionar os pontos do percurso </w:t>
-      </w:r>
-      <w:r>
-        <w:t xml:space="preserve">da linha (SHAPES-TRIP_ID = POSICAL-L_CL) </w:t>
-      </w:r>
-      <w:r>
-        <w:t>ordenando pela sequencia do percurso (SHAPES-SHAPE_PT_SEQUENCE).</w:t>
-      </w:r>
-    </w:p>
-    <w:p>
-      <w:pPr>
-        <w:ind w:left="708"/>
-      </w:pPr>
-      <w:r>
-        <w:t xml:space="preserve">Selecionar </w:t>
-      </w:r>
-      <w:r>
-        <w:t xml:space="preserve">os pontos de </w:t>
-      </w:r>
-      <w:r>
-        <w:t xml:space="preserve">chegada </w:t>
-      </w:r>
-      <w:r>
-        <w:t>da linha</w:t>
-      </w:r>
-      <w:r>
-        <w:t>/veículo</w:t>
-      </w:r>
-      <w:r>
-        <w:t xml:space="preserve"> em questão </w:t>
-      </w:r>
-      <w:r>
-        <w:t>(</w:t>
-      </w:r>
-      <w:r>
-        <w:t>CHEGADA</w:t>
+        <w:t>VS_TA = POSICAO</w:t>
+      </w:r>
+    </w:p>
+    <w:p>
+      <w:pPr>
+        <w:ind w:left="2124"/>
+      </w:pPr>
+      <w:r>
+        <w:t>L_CL = POSICAO</w:t>
+      </w:r>
+    </w:p>
+    <w:p>
+      <w:pPr>
+        <w:ind w:left="2124"/>
+      </w:pPr>
+      <w:r>
+        <w:t>CP = POSICAO</w:t>
+      </w:r>
+    </w:p>
+    <w:p>
+      <w:pPr>
+        <w:ind w:left="2124"/>
+      </w:pPr>
+      <w:r>
+        <w:t>VS_P = POSICAO</w:t>
+      </w:r>
+    </w:p>
+    <w:p>
+      <w:pPr>
+        <w:ind w:left="2124"/>
+      </w:pPr>
+      <w:r>
+        <w:t>SHAPE_ID = SHAPES</w:t>
+      </w:r>
+    </w:p>
+    <w:p>
+      <w:pPr>
+        <w:ind w:left="2124"/>
+      </w:pPr>
+      <w:r>
+        <w:t>SHAPE_PT_SEQUENCE = SHAPES</w:t>
+      </w:r>
+    </w:p>
+    <w:p>
+      <w:pPr>
+        <w:ind w:left="2124"/>
+      </w:pPr>
+      <w:r>
+        <w:t>STOP_SEQUENCE = SHAPES</w:t>
+      </w:r>
+    </w:p>
+    <w:p>
+      <w:pPr>
+        <w:ind w:left="2124"/>
+      </w:pPr>
+      <w:r>
+        <w:t>HR = POSICAO</w:t>
+      </w:r>
+    </w:p>
+    <w:p>
+      <w:pPr>
+        <w:ind w:left="2124"/>
+      </w:pPr>
+      <w:r>
+        <w:t>VS_PY = POSICAO</w:t>
+      </w:r>
+    </w:p>
+    <w:p>
+      <w:pPr>
+        <w:ind w:left="2124"/>
+      </w:pPr>
+      <w:r>
+        <w:t>VS_PX = POSICAO</w:t>
+      </w:r>
+    </w:p>
+    <w:p>
+      <w:pPr>
+        <w:ind w:left="2124"/>
+      </w:pPr>
+      <w:r>
+        <w:t>VS_T = PREVISAO</w:t>
+      </w:r>
+    </w:p>
+    <w:p>
+      <w:pPr>
+        <w:ind w:left="2124"/>
+      </w:pPr>
+      <w:r>
+        <w:t>VS_T_DESVIO = Diferença entre planejado e realizado (VS_T – VS_TA)</w:t>
+      </w:r>
+      <w:r>
+        <w:t xml:space="preserve"> em minutos</w:t>
+      </w:r>
+    </w:p>
+    <w:p>
+      <w:pPr>
+        <w:ind w:left="2124"/>
+      </w:pPr>
+      <w:r>
+        <w:t>ROUTE_ID = SHAPES</w:t>
+      </w:r>
+    </w:p>
+    <w:p>
+      <w:pPr>
+        <w:ind w:left="2124"/>
+      </w:pPr>
+      <w:r>
+        <w:t>ROUTE_LONG</w:t>
+      </w:r>
+      <w:r>
+        <w:t>_</w:t>
+      </w:r>
+      <w:r>
+        <w:t>NAME = SHAPES</w:t>
+      </w:r>
+    </w:p>
+    <w:p>
+      <w:pPr>
+        <w:ind w:left="2124"/>
+      </w:pPr>
+      <w:r>
+        <w:t>AGENCY = SHAPES</w:t>
+      </w:r>
+    </w:p>
+    <w:p>
+      <w:pPr>
+        <w:ind w:left="2124"/>
+      </w:pPr>
+      <w:r>
+        <w:t>YEAR = Ano de VS_TA</w:t>
+      </w:r>
+    </w:p>
+    <w:p>
+      <w:pPr>
+        <w:ind w:left="2124"/>
+      </w:pPr>
+      <w:r>
+        <w:t>MONTH = mês de VS_TA</w:t>
+      </w:r>
+    </w:p>
+    <w:p>
+      <w:pPr>
+        <w:ind w:left="2124"/>
+      </w:pPr>
+      <w:r>
+        <w:t>DATE = data de VS_TA</w:t>
+      </w:r>
+    </w:p>
+    <w:p>
+      <w:pPr>
+        <w:ind w:left="2124"/>
+      </w:pPr>
+      <w:r>
+        <w:t>WEEK_DAY = dia da semana de VS_TA</w:t>
+      </w:r>
+    </w:p>
+    <w:p>
+      <w:pPr>
+        <w:ind w:firstLine="708"/>
+      </w:pPr>
+      <w:r>
+        <w:t>Preencher o conteúdo do campo POSICAO-PROC_DATE do</w:t>
+      </w:r>
+      <w:r>
+        <w:t>s</w:t>
+      </w:r>
+      <w:r>
+        <w:t xml:space="preserve"> registros processados em POSICAO, utilizando a data/hora atual.</w:t>
+      </w:r>
+    </w:p>
+    <w:p>
+      <w:r>
+        <w:t xml:space="preserve">Executar essa rotina </w:t>
+      </w:r>
+      <w:r>
+        <w:t xml:space="preserve">para todos os registros ainda não processados da API POSICAO (quando POSICAO-PROC_DATE_TIME </w:t>
+      </w:r>
+      <w:proofErr w:type="gramStart"/>
+      <w:r>
+        <w:t>vazio)...</w:t>
+      </w:r>
+      <w:proofErr w:type="gramEnd"/>
+    </w:p>
+    <w:p>
+      <w:pPr>
+        <w:pStyle w:val="Ttulo1"/>
+      </w:pPr>
+      <w:bookmarkStart w:id="13" w:name="_Toc189081628"/>
+      <w:r>
+        <w:t xml:space="preserve">Métricas e </w:t>
+      </w:r>
+      <w:r>
+        <w:t>KPIs</w:t>
+      </w:r>
+      <w:bookmarkEnd w:id="13"/>
+    </w:p>
+    <w:p>
+      <w:pPr>
+        <w:pStyle w:val="Ttulo2"/>
+      </w:pPr>
+      <w:bookmarkStart w:id="14" w:name="_Toc189081629"/>
+      <w:r>
+        <w:t>Filtros</w:t>
+      </w:r>
+      <w:bookmarkEnd w:id="14"/>
+    </w:p>
+    <w:p>
+      <w:r>
+        <w:t xml:space="preserve">Permitir filtro por </w:t>
+      </w:r>
+      <w:r>
+        <w:t xml:space="preserve">Rota, </w:t>
+      </w:r>
+      <w:r>
+        <w:t>Linha</w:t>
+      </w:r>
+      <w:r>
+        <w:t>, Parada, Veículo, Data, Mês, Ano e Dia da Semana.</w:t>
+      </w:r>
+    </w:p>
+    <w:p>
+      <w:r>
+        <w:t>Por padrão, filtrar a data de hoje</w:t>
+      </w:r>
+    </w:p>
+    <w:p>
+      <w:pPr>
+        <w:pStyle w:val="Ttulo2"/>
+      </w:pPr>
+      <w:bookmarkStart w:id="15" w:name="_Toc189081630"/>
+      <w:r>
+        <w:t xml:space="preserve">KPI </w:t>
+      </w:r>
+      <w:r>
+        <w:t>Garagem</w:t>
+      </w:r>
+      <w:bookmarkEnd w:id="15"/>
+    </w:p>
+    <w:p>
+      <w:r>
+        <w:t>Contar GARAGEM-VS_P distintos, quando GARAGEM-HR = último horário encontrado em GARAGEM</w:t>
+      </w:r>
+    </w:p>
+    <w:p>
+      <w:pPr>
+        <w:pStyle w:val="Ttulo2"/>
+      </w:pPr>
+      <w:bookmarkStart w:id="16" w:name="_Toc189081631"/>
+      <w:r>
+        <w:lastRenderedPageBreak/>
+        <w:t xml:space="preserve">KPI </w:t>
+      </w:r>
+      <w:r>
+        <w:t>Veículos</w:t>
+      </w:r>
+      <w:bookmarkEnd w:id="16"/>
+    </w:p>
+    <w:p>
+      <w:r>
+        <w:t>Contar POSICAO-VS_P distintos, quando POSICAO-HR = último horário encontrado em POSICAO</w:t>
+      </w:r>
+    </w:p>
+    <w:p>
+      <w:pPr>
+        <w:pStyle w:val="Ttulo2"/>
+      </w:pPr>
+      <w:bookmarkStart w:id="17" w:name="_Toc189081632"/>
+      <w:r>
+        <w:t xml:space="preserve">KPI </w:t>
+      </w:r>
+      <w:r>
+        <w:t>Linhas</w:t>
+      </w:r>
+      <w:bookmarkEnd w:id="17"/>
+    </w:p>
+    <w:p>
+      <w:r>
+        <w:t xml:space="preserve">Contar PREVISAO-L_CL distintos, quando </w:t>
+      </w:r>
+      <w:r>
+        <w:t>PREVISAO</w:t>
+      </w:r>
+      <w:r>
+        <w:t xml:space="preserve">-HR = último horário encontrado em </w:t>
+      </w:r>
+      <w:r>
+        <w:t>PREVISAO</w:t>
+      </w:r>
+    </w:p>
+    <w:p>
+      <w:pPr>
+        <w:pStyle w:val="Ttulo2"/>
+      </w:pPr>
+      <w:bookmarkStart w:id="18" w:name="_Toc189081633"/>
+      <w:r>
+        <w:t xml:space="preserve">KPI </w:t>
+      </w:r>
+      <w:r>
+        <w:t>Paradas</w:t>
+      </w:r>
+      <w:bookmarkEnd w:id="18"/>
+    </w:p>
+    <w:p>
+      <w:r>
+        <w:t xml:space="preserve">Contar </w:t>
+      </w:r>
+      <w:r>
+        <w:t>PREVISAO</w:t>
       </w:r>
       <w:r>
         <w:t>-</w:t>
       </w:r>
       <w:r>
-        <w:t>L_CL</w:t>
-      </w:r>
-      <w:r>
-        <w:t xml:space="preserve"> = </w:t>
-      </w:r>
-      <w:r>
-        <w:t>POSICAO</w:t>
-      </w:r>
-      <w:r>
-        <w:t>-</w:t>
-      </w:r>
-      <w:r>
-        <w:t xml:space="preserve">L_CL </w:t>
-      </w:r>
-      <w:r>
-        <w:t xml:space="preserve">e </w:t>
-      </w:r>
-      <w:r>
-        <w:t>CHEGADA-VS_P = POSICAO-VS_P</w:t>
-      </w:r>
-      <w:r>
-        <w:t>) registrados no dia ou dia anterior</w:t>
-      </w:r>
-      <w:r>
-        <w:t xml:space="preserve"> </w:t>
-      </w:r>
-      <w:proofErr w:type="gramStart"/>
-      <w:r>
-        <w:t>(</w:t>
-      </w:r>
-      <w:r>
-        <w:t xml:space="preserve"> CHEGADA</w:t>
-      </w:r>
-      <w:proofErr w:type="gramEnd"/>
-      <w:r>
-        <w:t>-DATE =</w:t>
-      </w:r>
-      <w:r>
-        <w:t xml:space="preserve"> data do campo POSICAO-VS_TA ou dia anterior)</w:t>
-      </w:r>
-      <w:r>
-        <w:t xml:space="preserve">, ordenando pela sequencia de </w:t>
-      </w:r>
-      <w:r>
-        <w:t xml:space="preserve">chegadas </w:t>
-      </w:r>
-      <w:r>
-        <w:t>(</w:t>
-      </w:r>
-      <w:r>
-        <w:t>CHEGADA</w:t>
-      </w:r>
-      <w:r>
-        <w:t>-</w:t>
-      </w:r>
-      <w:r>
-        <w:t>STOP_SEQUENCE</w:t>
-      </w:r>
-      <w:r>
-        <w:t xml:space="preserve">) </w:t>
-      </w:r>
-    </w:p>
-    <w:p>
-      <w:pPr>
-        <w:ind w:left="708"/>
-      </w:pPr>
-      <w:r>
-        <w:t>Selecionar a previsão da linha/veículo em questão (PREVISAO-L_CL = POSICAO-L_CL e PREVISAO-VS_P = POSICAO-VS_P) referentes ao dia ou dia anterior (PREVISAO-DATE</w:t>
-      </w:r>
-      <w:r>
-        <w:t xml:space="preserve"> = data do campo POSICAO-VS_TA ou dia anterior), ordenando pelo horário decrescente, linha, veículo e parada (PREVISAO-</w:t>
-      </w:r>
-      <w:proofErr w:type="gramStart"/>
-      <w:r>
-        <w:t>HR,L</w:t>
-      </w:r>
-      <w:proofErr w:type="gramEnd"/>
-      <w:r>
-        <w:t>_CL, VS_P, P_CP)</w:t>
-      </w:r>
-    </w:p>
-    <w:p>
-      <w:pPr>
-        <w:ind w:left="708"/>
-      </w:pPr>
-      <w:r>
-        <w:t>B</w:t>
-      </w:r>
-      <w:r>
-        <w:t xml:space="preserve">uscar o registro do </w:t>
-      </w:r>
-      <w:r>
-        <w:t xml:space="preserve">percurso </w:t>
-      </w:r>
-      <w:r>
-        <w:t xml:space="preserve">(SHAPES) </w:t>
-      </w:r>
-      <w:r>
-        <w:t xml:space="preserve">mais próximo </w:t>
-      </w:r>
-      <w:r>
-        <w:t>a posição do veículo</w:t>
-      </w:r>
-      <w:r>
-        <w:t>, comparando a latitude longitude do percurso (SHAPES-SHAPE_PT_LAT, SHAPES-SHAPE_PT_LON)</w:t>
-      </w:r>
-      <w:r>
-        <w:t xml:space="preserve"> com a latitude longitude da posição (POSICAO-VS_PY, POSICAO-VS_PX)</w:t>
-      </w:r>
-    </w:p>
-    <w:p>
-      <w:pPr>
-        <w:ind w:left="708"/>
-      </w:pPr>
-      <w:r>
-        <w:t>S</w:t>
-      </w:r>
-      <w:r>
-        <w:t xml:space="preserve">e o ponto do percurso encontrado </w:t>
-      </w:r>
-      <w:r>
-        <w:t xml:space="preserve">não </w:t>
-      </w:r>
-      <w:r>
-        <w:t>possui parada associada (SHAPES-STOP_ID</w:t>
-      </w:r>
-      <w:r>
-        <w:t>&lt;&gt;””</w:t>
-      </w:r>
-      <w:r>
-        <w:t>)</w:t>
-      </w:r>
-      <w:r>
-        <w:t xml:space="preserve">, </w:t>
-      </w:r>
-      <w:r>
-        <w:t xml:space="preserve">ler ponto anterior do percurso (SHAPES-SHAPE_SEQUENCE=SHAPES-SHAPE_SEQUENCE-1), até encontrar um registro com uma parada </w:t>
-      </w:r>
-      <w:r>
-        <w:t xml:space="preserve">associada </w:t>
-      </w:r>
-      <w:r>
-        <w:t>(SHAPES-STOP_ID&lt;&gt;””).</w:t>
-      </w:r>
-    </w:p>
-    <w:p>
-      <w:pPr>
-        <w:ind w:left="1416"/>
-      </w:pPr>
-      <w:r>
-        <w:t xml:space="preserve">Buscar em CHEGADA </w:t>
-      </w:r>
-      <w:r>
-        <w:t xml:space="preserve">se o último registro </w:t>
-      </w:r>
-      <w:r>
-        <w:t xml:space="preserve">para </w:t>
-      </w:r>
-      <w:r>
-        <w:t xml:space="preserve">essa linha/veículo é referente a parada </w:t>
-      </w:r>
-      <w:r>
-        <w:t xml:space="preserve">encontrada </w:t>
-      </w:r>
-      <w:r>
-        <w:t>(CHEGADA-STOP_ID</w:t>
-      </w:r>
-      <w:r>
-        <w:t>=SHAPES-STOP_ID</w:t>
-      </w:r>
-      <w:r>
-        <w:t xml:space="preserve">). </w:t>
-      </w:r>
-    </w:p>
-    <w:p>
-      <w:pPr>
-        <w:ind w:left="1416"/>
-      </w:pPr>
-      <w:r>
-        <w:t>Caso encontre</w:t>
-      </w:r>
-      <w:r>
-        <w:t xml:space="preserve">, </w:t>
-      </w:r>
-      <w:r>
-        <w:t xml:space="preserve">não é necessário criar um novo registro em CHEGADA. </w:t>
-      </w:r>
-    </w:p>
-    <w:p>
-      <w:pPr>
-        <w:ind w:left="1416"/>
-      </w:pPr>
-      <w:r>
-        <w:t>Caso não encontre, será necessário criar um novo registro em CHEGADA. Para isso...</w:t>
-      </w:r>
-    </w:p>
-    <w:p>
-      <w:pPr>
-        <w:ind w:left="2124"/>
-      </w:pPr>
-      <w:r>
-        <w:t>B</w:t>
-      </w:r>
-      <w:r>
-        <w:t xml:space="preserve">uscar </w:t>
-      </w:r>
-      <w:r>
-        <w:t xml:space="preserve">em PREVISAO </w:t>
-      </w:r>
-      <w:r>
-        <w:t>o horário da última previsão da combinação linha/veículo/parada</w:t>
-      </w:r>
-      <w:r>
-        <w:t xml:space="preserve"> </w:t>
-      </w:r>
-      <w:r>
-        <w:t>(PREVISAO-L_CL = POSICAO-L_CL, PREVISAO-VS_P = POSICAO-VS_P, PREVISAO-P_CP = SHAPES-STOP_ID)</w:t>
-      </w:r>
-    </w:p>
-    <w:p>
-      <w:pPr>
-        <w:ind w:left="2124"/>
-      </w:pPr>
-      <w:r>
-        <w:t xml:space="preserve">Criar </w:t>
-      </w:r>
-      <w:r>
-        <w:t xml:space="preserve">registro </w:t>
-      </w:r>
-      <w:r>
-        <w:t>n</w:t>
-      </w:r>
-      <w:r>
-        <w:t xml:space="preserve">a entidade </w:t>
-      </w:r>
-      <w:r>
-        <w:t xml:space="preserve">CHEGADA </w:t>
-      </w:r>
-      <w:r>
-        <w:t xml:space="preserve">com os dados da </w:t>
-      </w:r>
-      <w:r>
-        <w:t>posiçã</w:t>
-      </w:r>
-      <w:r>
-        <w:t xml:space="preserve">o, </w:t>
-      </w:r>
-      <w:r>
-        <w:t>percurso/</w:t>
-      </w:r>
-      <w:r>
-        <w:t>parada</w:t>
-      </w:r>
-      <w:r>
-        <w:t xml:space="preserve"> e previsão</w:t>
-      </w:r>
-      <w:r>
-        <w:t>:</w:t>
-      </w:r>
-    </w:p>
-    <w:p>
-      <w:pPr>
-        <w:ind w:left="2124"/>
-      </w:pPr>
-      <w:r>
-        <w:t>VS_TA = POSICAO</w:t>
-      </w:r>
-    </w:p>
-    <w:p>
-      <w:pPr>
-        <w:ind w:left="2124"/>
-      </w:pPr>
-      <w:r>
-        <w:t>L_CL = POSICAO</w:t>
-      </w:r>
-    </w:p>
-    <w:p>
-      <w:pPr>
-        <w:ind w:left="2124"/>
-      </w:pPr>
-      <w:r>
-        <w:t>CP = POSICAO</w:t>
-      </w:r>
-    </w:p>
-    <w:p>
-      <w:pPr>
-        <w:ind w:left="2124"/>
-      </w:pPr>
-      <w:r>
-        <w:t>VS_P = POSICAO</w:t>
-      </w:r>
-    </w:p>
-    <w:p>
-      <w:pPr>
-        <w:ind w:left="2124"/>
-      </w:pPr>
-      <w:r>
-        <w:t>SHAPE_ID = SHAPES</w:t>
-      </w:r>
-    </w:p>
-    <w:p>
-      <w:pPr>
-        <w:ind w:left="2124"/>
-      </w:pPr>
-      <w:r>
-        <w:lastRenderedPageBreak/>
-        <w:t>SHAPE_PT_SEQUENCE = SHAPES</w:t>
-      </w:r>
-    </w:p>
-    <w:p>
-      <w:pPr>
-        <w:ind w:left="2124"/>
-      </w:pPr>
-      <w:r>
-        <w:t>STOP_SEQUENCE = SHAPES</w:t>
-      </w:r>
-    </w:p>
-    <w:p>
-      <w:pPr>
-        <w:ind w:left="2124"/>
-      </w:pPr>
-      <w:r>
-        <w:t>HR = POSICAO</w:t>
-      </w:r>
-    </w:p>
-    <w:p>
-      <w:pPr>
-        <w:ind w:left="2124"/>
-      </w:pPr>
-      <w:r>
-        <w:t>VS_PY = POSICAO</w:t>
-      </w:r>
-    </w:p>
-    <w:p>
-      <w:pPr>
-        <w:ind w:left="2124"/>
-      </w:pPr>
-      <w:r>
-        <w:t>VS_PX = POSICAO</w:t>
-      </w:r>
-    </w:p>
-    <w:p>
-      <w:pPr>
-        <w:ind w:left="2124"/>
-      </w:pPr>
-      <w:r>
-        <w:t>ROUTE_ID = SHAPES</w:t>
-      </w:r>
-    </w:p>
-    <w:p>
-      <w:pPr>
-        <w:ind w:left="2124"/>
-      </w:pPr>
-      <w:r>
-        <w:t>VS_T = PREVISAO</w:t>
-      </w:r>
-    </w:p>
-    <w:p>
-      <w:pPr>
-        <w:ind w:left="2124"/>
-      </w:pPr>
-      <w:r>
-        <w:t>VS_T_DESVIO = Diferença entre planejado e realizado (VS_T – VS_TA)</w:t>
-      </w:r>
-      <w:r>
-        <w:t xml:space="preserve"> em minutos</w:t>
-      </w:r>
-    </w:p>
-    <w:p>
-      <w:pPr>
-        <w:ind w:left="2124"/>
-      </w:pPr>
-      <w:r>
-        <w:t>ROUTE_ID = SHAPES</w:t>
-      </w:r>
-    </w:p>
-    <w:p>
-      <w:pPr>
-        <w:ind w:left="2124"/>
-      </w:pPr>
-      <w:r>
-        <w:t>ROUTE_LONG</w:t>
-      </w:r>
-      <w:r>
-        <w:t>_</w:t>
-      </w:r>
-      <w:r>
-        <w:t>NAME = SHAPES</w:t>
-      </w:r>
-    </w:p>
-    <w:p>
-      <w:pPr>
-        <w:ind w:left="2124"/>
-      </w:pPr>
-      <w:r>
-        <w:t>AGENCY = SHAPES</w:t>
-      </w:r>
-    </w:p>
-    <w:p>
-      <w:pPr>
-        <w:ind w:left="2124"/>
-      </w:pPr>
-      <w:r>
-        <w:t>YEAR = Ano de VS_TA</w:t>
-      </w:r>
-    </w:p>
-    <w:p>
-      <w:pPr>
-        <w:ind w:left="2124"/>
-      </w:pPr>
-      <w:r>
-        <w:t>MONTH = mês de VS_TA</w:t>
-      </w:r>
-    </w:p>
-    <w:p>
-      <w:pPr>
-        <w:ind w:left="2124"/>
-      </w:pPr>
-      <w:r>
-        <w:t>DATE = data de VS_TA</w:t>
-      </w:r>
-    </w:p>
-    <w:p>
-      <w:pPr>
-        <w:ind w:left="2124"/>
-      </w:pPr>
-      <w:r>
-        <w:t>WEEK_DAY = dia da semana de VS_TA</w:t>
-      </w:r>
-    </w:p>
-    <w:p>
-      <w:pPr>
-        <w:ind w:firstLine="708"/>
-      </w:pPr>
-      <w:r>
-        <w:t>Preencher o conteúdo do campo POSICAO-PROC_DATE do</w:t>
-      </w:r>
-      <w:r>
-        <w:t>s</w:t>
-      </w:r>
-      <w:r>
-        <w:t xml:space="preserve"> registros processados em POSICAO, utilizando a data/hora atual.</w:t>
-      </w:r>
-    </w:p>
-    <w:p>
-      <w:r>
-        <w:t xml:space="preserve">Executar essa rotina </w:t>
-      </w:r>
-      <w:r>
-        <w:t xml:space="preserve">para todos os registros ainda não processados da API POSICAO (quando POSICAO-PROC_DATE_TIME </w:t>
-      </w:r>
-      <w:proofErr w:type="gramStart"/>
-      <w:r>
-        <w:t>vazio)...</w:t>
-      </w:r>
-      <w:proofErr w:type="gramEnd"/>
-    </w:p>
-    <w:p>
-      <w:pPr>
-        <w:pStyle w:val="Ttulo1"/>
-      </w:pPr>
-      <w:bookmarkStart w:id="13" w:name="_Toc189061303"/>
-      <w:r>
-        <w:t xml:space="preserve">Métricas e </w:t>
-      </w:r>
-      <w:r>
-        <w:t>KPIs</w:t>
-      </w:r>
-      <w:bookmarkEnd w:id="13"/>
+        <w:t>P_</w:t>
+      </w:r>
+      <w:r>
+        <w:t xml:space="preserve">CP distintos, quando </w:t>
+      </w:r>
+      <w:r>
+        <w:t>PREVISAO</w:t>
+      </w:r>
+      <w:r>
+        <w:t xml:space="preserve">-HR = último horário encontrado em </w:t>
+      </w:r>
+      <w:r>
+        <w:t>PREVISAO</w:t>
+      </w:r>
     </w:p>
     <w:p>
       <w:pPr>
         <w:pStyle w:val="Ttulo2"/>
       </w:pPr>
-      <w:bookmarkStart w:id="14" w:name="_Toc189061304"/>
-      <w:r>
-        <w:t>Filtros</w:t>
-      </w:r>
-      <w:bookmarkEnd w:id="14"/>
-    </w:p>
-    <w:p>
-      <w:r>
-        <w:t>Permitir filtro por Linha</w:t>
-      </w:r>
-      <w:r>
-        <w:t>, Parada, Veículo, Data, Mês, Ano e Dia da Semana.</w:t>
-      </w:r>
-    </w:p>
-    <w:p>
-      <w:r>
-        <w:t>Por padrão, filtrar a data de hoje</w:t>
+      <w:bookmarkStart w:id="19" w:name="_Toc189081634"/>
+      <w:r>
+        <w:t xml:space="preserve">Ranking </w:t>
+      </w:r>
+      <w:r>
+        <w:t xml:space="preserve">Atraso de </w:t>
+      </w:r>
+      <w:r>
+        <w:t>Veículos</w:t>
+      </w:r>
+      <w:bookmarkEnd w:id="19"/>
+    </w:p>
+    <w:p>
+      <w:r>
+        <w:t>Soma de CHEGADA-VS_T_DESVIO decrescente, agrupado por VS_P</w:t>
       </w:r>
     </w:p>
     <w:p>
       <w:pPr>
         <w:pStyle w:val="Ttulo2"/>
       </w:pPr>
-      <w:bookmarkStart w:id="15" w:name="_Toc189061305"/>
-      <w:r>
-        <w:t>Garagem</w:t>
-      </w:r>
-      <w:bookmarkEnd w:id="15"/>
-    </w:p>
-    <w:p>
-      <w:r>
-        <w:t>Contar GARAGEM-VS_P distintos, quando GARAGEM-HR = último horário encontrado em GARAGEM</w:t>
+      <w:bookmarkStart w:id="20" w:name="_Toc189081635"/>
+      <w:r>
+        <w:t xml:space="preserve">Ranking </w:t>
+      </w:r>
+      <w:r>
+        <w:t xml:space="preserve">Atraso de </w:t>
+      </w:r>
+      <w:r>
+        <w:t>Linhas</w:t>
+      </w:r>
+      <w:bookmarkEnd w:id="20"/>
+    </w:p>
+    <w:p>
+      <w:r>
+        <w:t>Soma de CHEGADA-VS_T_DESVIO</w:t>
+      </w:r>
+      <w:r>
+        <w:t xml:space="preserve"> decrescente</w:t>
+      </w:r>
+      <w:r>
+        <w:t>, agrupado por L_CL</w:t>
       </w:r>
     </w:p>
     <w:p>
       <w:pPr>
         <w:pStyle w:val="Ttulo2"/>
       </w:pPr>
-      <w:bookmarkStart w:id="16" w:name="_Toc189061306"/>
-      <w:r>
-        <w:t>Veículos</w:t>
-      </w:r>
-      <w:bookmarkEnd w:id="16"/>
-    </w:p>
-    <w:p>
-      <w:r>
-        <w:t>Contar POSICAO-VS_P distintos, quando POSICAO-HR = último horário encontrado em POSICAO</w:t>
+      <w:bookmarkStart w:id="21" w:name="_Toc189081636"/>
+      <w:r>
+        <w:t xml:space="preserve">Ranking </w:t>
+      </w:r>
+      <w:r>
+        <w:t xml:space="preserve">Atraso de </w:t>
+      </w:r>
+      <w:r>
+        <w:t>Paradas</w:t>
+      </w:r>
+      <w:bookmarkEnd w:id="21"/>
+    </w:p>
+    <w:p>
+      <w:r>
+        <w:t>Soma de CHEGADA-VS_T_DESVIO</w:t>
+      </w:r>
+      <w:r>
+        <w:t xml:space="preserve"> decrescente</w:t>
+      </w:r>
+      <w:r>
+        <w:t xml:space="preserve">, agrupado por </w:t>
+      </w:r>
+      <w:r>
+        <w:t>CP</w:t>
       </w:r>
     </w:p>
     <w:p>
       <w:pPr>
         <w:pStyle w:val="Ttulo2"/>
       </w:pPr>
-      <w:bookmarkStart w:id="17" w:name="_Toc189061307"/>
-      <w:r>
-        <w:lastRenderedPageBreak/>
-        <w:t>Linhas</w:t>
-      </w:r>
-      <w:bookmarkEnd w:id="17"/>
-    </w:p>
-    <w:p>
-      <w:r>
-        <w:t xml:space="preserve">Contar PREVISAO-L_CL distintos, quando </w:t>
-      </w:r>
-      <w:r>
-        <w:t>PREVISAO</w:t>
-      </w:r>
-      <w:r>
-        <w:t xml:space="preserve">-HR = último horário encontrado em </w:t>
-      </w:r>
-      <w:r>
-        <w:t>PREVISAO</w:t>
+      <w:bookmarkStart w:id="22" w:name="_Toc189081637"/>
+      <w:r>
+        <w:t>Mapa</w:t>
+      </w:r>
+      <w:bookmarkEnd w:id="22"/>
+    </w:p>
+    <w:p>
+      <w:r>
+        <w:t>Última localização dos veículos registradas em POSICAO</w:t>
       </w:r>
     </w:p>
     <w:p>
       <w:pPr>
         <w:pStyle w:val="Ttulo2"/>
       </w:pPr>
-      <w:bookmarkStart w:id="18" w:name="_Toc189061308"/>
-      <w:r>
-        <w:t>Paradas</w:t>
-      </w:r>
-      <w:bookmarkEnd w:id="18"/>
-    </w:p>
-    <w:p>
-      <w:r>
-        <w:t xml:space="preserve">Contar </w:t>
-      </w:r>
-      <w:r>
-        <w:t>PREVISAO</w:t>
-      </w:r>
-      <w:r>
-        <w:t>-</w:t>
-      </w:r>
-      <w:r>
-        <w:t>P_</w:t>
-      </w:r>
-      <w:r>
-        <w:t xml:space="preserve">CP distintos, quando </w:t>
-      </w:r>
-      <w:r>
-        <w:t>PREVISAO</w:t>
-      </w:r>
-      <w:r>
-        <w:t xml:space="preserve">-HR = último horário encontrado em </w:t>
-      </w:r>
-      <w:r>
-        <w:t>PREVISAO</w:t>
-      </w:r>
-    </w:p>
-    <w:p>
-      <w:pPr>
-        <w:pStyle w:val="Ttulo2"/>
-      </w:pPr>
-      <w:bookmarkStart w:id="19" w:name="_Toc189061309"/>
-      <w:r>
-        <w:t>Ranking Veículos maior atraso</w:t>
-      </w:r>
-      <w:bookmarkEnd w:id="19"/>
-    </w:p>
-    <w:p>
-      <w:r>
-        <w:t>Soma de CHEGADA-VS_T_DESVIO decrescente, agrupado por VS_P</w:t>
-      </w:r>
-    </w:p>
-    <w:p>
-      <w:pPr>
-        <w:pStyle w:val="Ttulo2"/>
-      </w:pPr>
-      <w:bookmarkStart w:id="20" w:name="_Toc189061310"/>
-      <w:r>
-        <w:t>Ranking Linhas maior atraso</w:t>
-      </w:r>
-      <w:bookmarkEnd w:id="20"/>
-    </w:p>
-    <w:p>
-      <w:r>
-        <w:t>Soma de CHEGADA-VS_T_DESVIO</w:t>
-      </w:r>
-      <w:r>
-        <w:t xml:space="preserve"> decrescente</w:t>
-      </w:r>
-      <w:r>
-        <w:t>, agrupado por L_CL</w:t>
-      </w:r>
-    </w:p>
-    <w:p>
-      <w:pPr>
-        <w:pStyle w:val="Ttulo2"/>
-      </w:pPr>
-      <w:bookmarkStart w:id="21" w:name="_Toc189061311"/>
-      <w:r>
-        <w:t>Ranking Paradas maior atraso</w:t>
-      </w:r>
-      <w:bookmarkEnd w:id="21"/>
-    </w:p>
-    <w:p>
-      <w:r>
-        <w:t>Soma de CHEGADA-VS_T_DESVIO</w:t>
-      </w:r>
-      <w:r>
-        <w:t xml:space="preserve"> decrescente</w:t>
-      </w:r>
-      <w:r>
-        <w:t xml:space="preserve">, agrupado por </w:t>
-      </w:r>
-      <w:r>
-        <w:t>CP</w:t>
-      </w:r>
-    </w:p>
-    <w:p>
-      <w:pPr>
-        <w:pStyle w:val="Ttulo2"/>
-      </w:pPr>
-      <w:bookmarkStart w:id="22" w:name="_Toc189061312"/>
-      <w:r>
-        <w:t>Mapa</w:t>
-      </w:r>
-      <w:bookmarkEnd w:id="22"/>
-    </w:p>
-    <w:p>
-      <w:r>
-        <w:t>Última localização dos veículos registradas em POSICAO</w:t>
-      </w:r>
-    </w:p>
-    <w:p>
-      <w:pPr>
-        <w:pStyle w:val="Ttulo2"/>
-      </w:pPr>
-      <w:bookmarkStart w:id="23" w:name="_Toc189061313"/>
+      <w:bookmarkStart w:id="23" w:name="_Toc189081638"/>
       <w:r>
         <w:t>Tabelas dinâmicas</w:t>
       </w:r>
@@ -3404,7 +3647,15 @@
     </w:p>
     <w:p>
       <w:r>
-        <w:t xml:space="preserve">Disponibilizar dados das tabelas SHAPES, POSICAO, PREVISAO, GARAGEM e CHEGADA para “discovery”. Limitar </w:t>
+        <w:t>Disponibilizar dados das tabelas SHAPES, POSICAO, PREVISAO, GARAGEM e CHEGADA para “</w:t>
+      </w:r>
+      <w:proofErr w:type="spellStart"/>
+      <w:r>
+        <w:t>discovery</w:t>
+      </w:r>
+      <w:proofErr w:type="spellEnd"/>
+      <w:r>
+        <w:t xml:space="preserve">”. Limitar </w:t>
       </w:r>
       <w:r>
         <w:t xml:space="preserve">tabela para apresentar no máximo </w:t>
